--- a/IOT/ficha5.docx
+++ b/IOT/ficha5.docx
@@ -8,15 +8,46 @@
         <w:jc w:val="center"/>
         <w:rPr>
           <w:b/>
-          <w:sz w:val="36"/>
+          <w:sz w:val="40"/>
         </w:rPr>
       </w:pPr>
       <w:r>
         <w:rPr>
           <w:b/>
-          <w:sz w:val="36"/>
+          <w:sz w:val="40"/>
         </w:rPr>
         <w:t>Ficha 5</w:t>
+      </w:r>
+    </w:p>
+    <w:p>
+      <w:pPr>
+        <w:ind w:firstLine="708"/>
+        <w:rPr>
+          <w:b/>
+          <w:sz w:val="32"/>
+        </w:rPr>
+      </w:pPr>
+    </w:p>
+    <w:p>
+      <w:pPr>
+        <w:ind w:firstLine="708"/>
+        <w:rPr>
+          <w:b/>
+          <w:sz w:val="32"/>
+        </w:rPr>
+      </w:pPr>
+      <w:r>
+        <w:rPr>
+          <w:b/>
+          <w:sz w:val="32"/>
+        </w:rPr>
+        <w:t xml:space="preserve">Aluno: </w:t>
+      </w:r>
+      <w:r>
+        <w:rPr>
+          <w:sz w:val="32"/>
+        </w:rPr>
+        <w:t xml:space="preserve">Adilson Alves Neves Junior </w:t>
       </w:r>
     </w:p>
     <w:p>
@@ -39,15 +70,221 @@
           <w:sz w:val="32"/>
         </w:rPr>
       </w:pPr>
-      <w:r>
-        <w:rPr>
-          <w:b/>
-          <w:sz w:val="32"/>
-        </w:rPr>
-        <w:t xml:space="preserve">A) </w:t>
+    </w:p>
+    <w:p>
+      <w:pPr>
+        <w:pStyle w:val="PargrafodaLista"/>
+        <w:numPr>
+          <w:ilvl w:val="0"/>
+          <w:numId w:val="2"/>
+        </w:numPr>
+        <w:rPr>
+          <w:sz w:val="24"/>
+        </w:rPr>
+      </w:pPr>
+      <w:r>
+        <w:rPr>
+          <w:sz w:val="24"/>
+        </w:rPr>
+        <w:t>(*) O que é confidencialidade dos dados em Internet das Coisas.</w:t>
+      </w:r>
+    </w:p>
+    <w:p>
+      <w:pPr>
+        <w:ind w:left="360"/>
+      </w:pPr>
+      <w:r>
+        <w:rPr>
+          <w:sz w:val="28"/>
+        </w:rPr>
+        <w:t xml:space="preserve">R: </w:t>
+      </w:r>
+      <w:r>
+        <w:t>A confidencialidade dos dados na Internet das Coisas (</w:t>
+      </w:r>
+      <w:proofErr w:type="spellStart"/>
+      <w:r>
+        <w:t>IoT</w:t>
+      </w:r>
+      <w:proofErr w:type="spellEnd"/>
+      <w:r>
+        <w:t xml:space="preserve">) se refere à proteção dos dados para garantir que eles sejam acessíveis apenas por entidades autorizadas. Isso envolve a criptografia dos dados durante a transmissão e armazenamento, autenticação dos dispositivos para garantir sua legitimidade, controle de acesso para limitar o acesso apenas a usuários autorizados, segurança de rede para evitar ataques indesejados, atualizações regulares de segurança e proteção física dos dispositivos. Essas medidas ajudam a preservar a privacidade dos usuários, proteger informações sensíveis e manter a integridade dos sistemas </w:t>
+      </w:r>
+      <w:proofErr w:type="spellStart"/>
+      <w:r>
+        <w:t>IoT</w:t>
+      </w:r>
+      <w:proofErr w:type="spellEnd"/>
+      <w:r>
+        <w:t>.</w:t>
+      </w:r>
+    </w:p>
+    <w:p>
+      <w:pPr>
+        <w:ind w:left="360"/>
+        <w:rPr>
+          <w:sz w:val="24"/>
+        </w:rPr>
+      </w:pPr>
+    </w:p>
+    <w:p>
+      <w:pPr>
+        <w:pStyle w:val="PargrafodaLista"/>
+        <w:numPr>
+          <w:ilvl w:val="0"/>
+          <w:numId w:val="2"/>
+        </w:numPr>
+      </w:pPr>
+      <w:r>
+        <w:t>(*) O que é integridade dos dados em Internet das Coisas.</w:t>
+      </w:r>
+    </w:p>
+    <w:p>
+      <w:pPr>
+        <w:ind w:left="360"/>
+        <w:rPr>
+          <w:sz w:val="24"/>
+        </w:rPr>
+      </w:pPr>
+      <w:r>
+        <w:rPr>
+          <w:sz w:val="24"/>
+        </w:rPr>
+        <w:t xml:space="preserve">R: </w:t>
+      </w:r>
+      <w:r>
+        <w:rPr>
+          <w:sz w:val="24"/>
+        </w:rPr>
+        <w:t>A integridade dos dados na Internet das Coisas (</w:t>
+      </w:r>
+      <w:proofErr w:type="spellStart"/>
+      <w:r>
+        <w:rPr>
+          <w:sz w:val="24"/>
+        </w:rPr>
+        <w:t>IoT</w:t>
+      </w:r>
+      <w:proofErr w:type="spellEnd"/>
+      <w:r>
+        <w:rPr>
+          <w:sz w:val="24"/>
+        </w:rPr>
+        <w:t xml:space="preserve">) refere-se à garantia de que os dados permaneçam completos, precisos e não sejam alterados sem autorização. Isso é alcançado por meio de mecanismos de detecção de alterações, assinaturas digitais, controles de acesso, monitoramento de intrusões, segurança de rede e atualizações de segurança. Essas medidas ajudam a assegurar que os dados da </w:t>
+      </w:r>
+      <w:proofErr w:type="spellStart"/>
+      <w:r>
+        <w:rPr>
+          <w:sz w:val="24"/>
+        </w:rPr>
+        <w:t>IoT</w:t>
+      </w:r>
+      <w:proofErr w:type="spellEnd"/>
+      <w:r>
+        <w:rPr>
+          <w:sz w:val="24"/>
+        </w:rPr>
+        <w:t xml:space="preserve"> sejam confiáveis, protegendo a precisão das informações e evitando alterações não autorizadas.</w:t>
+      </w:r>
+    </w:p>
+    <w:p>
+      <w:pPr>
+        <w:ind w:left="360"/>
+        <w:rPr>
+          <w:sz w:val="24"/>
+        </w:rPr>
+      </w:pPr>
+    </w:p>
+    <w:p>
+      <w:pPr>
+        <w:pStyle w:val="PargrafodaLista"/>
+        <w:numPr>
+          <w:ilvl w:val="0"/>
+          <w:numId w:val="2"/>
+        </w:numPr>
+        <w:rPr>
+          <w:sz w:val="24"/>
+        </w:rPr>
+      </w:pPr>
+      <w:r>
+        <w:rPr>
+          <w:sz w:val="24"/>
+        </w:rPr>
+        <w:t>(*) O que é disponibilidade dos dados em Internet das Coisas.</w:t>
+      </w:r>
+    </w:p>
+    <w:p>
+      <w:pPr>
+        <w:pStyle w:val="selectable-text"/>
+      </w:pPr>
+      <w:r>
+        <w:t>R:</w:t>
+      </w:r>
+      <w:r>
+        <w:t xml:space="preserve"> </w:t>
+      </w:r>
+      <w:r>
+        <w:rPr>
+          <w:rFonts w:asciiTheme="minorHAnsi" w:eastAsiaTheme="minorHAnsi" w:hAnsiTheme="minorHAnsi" w:cstheme="minorBidi"/>
+          <w:szCs w:val="22"/>
+          <w:lang w:eastAsia="en-US"/>
+        </w:rPr>
+        <w:t>A disponibilidade dos dados na Interne</w:t>
       </w:r>
       <w:bookmarkStart w:id="0" w:name="_GoBack"/>
       <w:bookmarkEnd w:id="0"/>
+      <w:r>
+        <w:rPr>
+          <w:rFonts w:asciiTheme="minorHAnsi" w:eastAsiaTheme="minorHAnsi" w:hAnsiTheme="minorHAnsi" w:cstheme="minorBidi"/>
+          <w:szCs w:val="22"/>
+          <w:lang w:eastAsia="en-US"/>
+        </w:rPr>
+        <w:t>t das Coisas (</w:t>
+      </w:r>
+      <w:proofErr w:type="spellStart"/>
+      <w:r>
+        <w:rPr>
+          <w:rFonts w:asciiTheme="minorHAnsi" w:eastAsiaTheme="minorHAnsi" w:hAnsiTheme="minorHAnsi" w:cstheme="minorBidi"/>
+          <w:szCs w:val="22"/>
+          <w:lang w:eastAsia="en-US"/>
+        </w:rPr>
+        <w:t>IoT</w:t>
+      </w:r>
+      <w:proofErr w:type="spellEnd"/>
+      <w:r>
+        <w:rPr>
+          <w:rFonts w:asciiTheme="minorHAnsi" w:eastAsiaTheme="minorHAnsi" w:hAnsiTheme="minorHAnsi" w:cstheme="minorBidi"/>
+          <w:szCs w:val="22"/>
+          <w:lang w:eastAsia="en-US"/>
+        </w:rPr>
+        <w:t xml:space="preserve">) refere-se à capacidade de acessar e utilizar os dados dos dispositivos conectados de forma confiável e contínua. Para garantir a disponibilidade dos dados na </w:t>
+      </w:r>
+      <w:proofErr w:type="spellStart"/>
+      <w:r>
+        <w:rPr>
+          <w:rFonts w:asciiTheme="minorHAnsi" w:eastAsiaTheme="minorHAnsi" w:hAnsiTheme="minorHAnsi" w:cstheme="minorBidi"/>
+          <w:szCs w:val="22"/>
+          <w:lang w:eastAsia="en-US"/>
+        </w:rPr>
+        <w:t>IoT</w:t>
+      </w:r>
+      <w:proofErr w:type="spellEnd"/>
+      <w:r>
+        <w:rPr>
+          <w:rFonts w:asciiTheme="minorHAnsi" w:eastAsiaTheme="minorHAnsi" w:hAnsiTheme="minorHAnsi" w:cstheme="minorBidi"/>
+          <w:szCs w:val="22"/>
+          <w:lang w:eastAsia="en-US"/>
+        </w:rPr>
+        <w:t>, são adotadas medidas como infraestrutura robusta, backup e recuperação de dados, tolerância a falhas, monitoramento contínuo, segurança cibernética e atualizações de software. Essas medidas asseguram que os dados estejam disponíveis quando necessários, evitando interrupções e garantindo o bom funcionamento dos sistemas conectados.</w:t>
+      </w:r>
+    </w:p>
+    <w:p>
+      <w:pPr>
+        <w:ind w:left="360"/>
+        <w:rPr>
+          <w:sz w:val="24"/>
+        </w:rPr>
+      </w:pPr>
     </w:p>
     <w:sectPr>
       <w:pgSz w:w="11906" w:h="16838"/>
@@ -62,10 +299,99 @@
 <file path=word/numbering.xml><?xml version="1.0" encoding="utf-8"?>
 <w:numbering xmlns:wpc="http://schemas.microsoft.com/office/word/2010/wordprocessingCanvas" xmlns:cx="http://schemas.microsoft.com/office/drawing/2014/chartex" xmlns:mc="http://schemas.openxmlformats.org/markup-compatibility/2006" xmlns:o="urn:schemas-microsoft-com:office:office" xmlns:r="http://schemas.openxmlformats.org/officeDocument/2006/relationships" xmlns:m="http://schemas.openxmlformats.org/officeDocument/2006/math" xmlns:v="urn:schemas-microsoft-com:vml" xmlns:wp14="http://schemas.microsoft.com/office/word/2010/wordprocessingDrawing" xmlns:wp="http://schemas.openxmlformats.org/drawingml/2006/wordprocessingDrawing" xmlns:w10="urn:schemas-microsoft-com:office:word" xmlns:w="http://schemas.openxmlformats.org/wordprocessingml/2006/main" xmlns:w14="http://schemas.microsoft.com/office/word/2010/wordml" xmlns:w15="http://schemas.microsoft.com/office/word/2012/wordml" xmlns:w16se="http://schemas.microsoft.com/office/word/2015/wordml/symex" xmlns:wpg="http://schemas.microsoft.com/office/word/2010/wordprocessingGroup" xmlns:wpi="http://schemas.microsoft.com/office/word/2010/wordprocessingInk" xmlns:wne="http://schemas.microsoft.com/office/word/2006/wordml" xmlns:wps="http://schemas.microsoft.com/office/word/2010/wordprocessingShape" mc:Ignorable="w14 w15 w16se wp14">
   <w:abstractNum w:abstractNumId="0" w15:restartNumberingAfterBreak="0">
+    <w:nsid w:val="62F77458"/>
+    <w:multiLevelType w:val="hybridMultilevel"/>
+    <w:tmpl w:val="730E51B2"/>
+    <w:lvl w:ilvl="0" w:tplc="45926356">
+      <w:start w:val="1"/>
+      <w:numFmt w:val="lowerLetter"/>
+      <w:lvlText w:val="(%1)"/>
+      <w:lvlJc w:val="left"/>
+      <w:pPr>
+        <w:ind w:left="720" w:hanging="360"/>
+      </w:pPr>
+      <w:rPr>
+        <w:rFonts w:hint="default"/>
+      </w:rPr>
+    </w:lvl>
+    <w:lvl w:ilvl="1" w:tplc="04160019" w:tentative="1">
+      <w:start w:val="1"/>
+      <w:numFmt w:val="lowerLetter"/>
+      <w:lvlText w:val="%2."/>
+      <w:lvlJc w:val="left"/>
+      <w:pPr>
+        <w:ind w:left="1440" w:hanging="360"/>
+      </w:pPr>
+    </w:lvl>
+    <w:lvl w:ilvl="2" w:tplc="0416001B" w:tentative="1">
+      <w:start w:val="1"/>
+      <w:numFmt w:val="lowerRoman"/>
+      <w:lvlText w:val="%3."/>
+      <w:lvlJc w:val="right"/>
+      <w:pPr>
+        <w:ind w:left="2160" w:hanging="180"/>
+      </w:pPr>
+    </w:lvl>
+    <w:lvl w:ilvl="3" w:tplc="0416000F" w:tentative="1">
+      <w:start w:val="1"/>
+      <w:numFmt w:val="decimal"/>
+      <w:lvlText w:val="%4."/>
+      <w:lvlJc w:val="left"/>
+      <w:pPr>
+        <w:ind w:left="2880" w:hanging="360"/>
+      </w:pPr>
+    </w:lvl>
+    <w:lvl w:ilvl="4" w:tplc="04160019" w:tentative="1">
+      <w:start w:val="1"/>
+      <w:numFmt w:val="lowerLetter"/>
+      <w:lvlText w:val="%5."/>
+      <w:lvlJc w:val="left"/>
+      <w:pPr>
+        <w:ind w:left="3600" w:hanging="360"/>
+      </w:pPr>
+    </w:lvl>
+    <w:lvl w:ilvl="5" w:tplc="0416001B" w:tentative="1">
+      <w:start w:val="1"/>
+      <w:numFmt w:val="lowerRoman"/>
+      <w:lvlText w:val="%6."/>
+      <w:lvlJc w:val="right"/>
+      <w:pPr>
+        <w:ind w:left="4320" w:hanging="180"/>
+      </w:pPr>
+    </w:lvl>
+    <w:lvl w:ilvl="6" w:tplc="0416000F" w:tentative="1">
+      <w:start w:val="1"/>
+      <w:numFmt w:val="decimal"/>
+      <w:lvlText w:val="%7."/>
+      <w:lvlJc w:val="left"/>
+      <w:pPr>
+        <w:ind w:left="5040" w:hanging="360"/>
+      </w:pPr>
+    </w:lvl>
+    <w:lvl w:ilvl="7" w:tplc="04160019" w:tentative="1">
+      <w:start w:val="1"/>
+      <w:numFmt w:val="lowerLetter"/>
+      <w:lvlText w:val="%8."/>
+      <w:lvlJc w:val="left"/>
+      <w:pPr>
+        <w:ind w:left="5760" w:hanging="360"/>
+      </w:pPr>
+    </w:lvl>
+    <w:lvl w:ilvl="8" w:tplc="0416001B" w:tentative="1">
+      <w:start w:val="1"/>
+      <w:numFmt w:val="lowerRoman"/>
+      <w:lvlText w:val="%9."/>
+      <w:lvlJc w:val="right"/>
+      <w:pPr>
+        <w:ind w:left="6480" w:hanging="180"/>
+      </w:pPr>
+    </w:lvl>
+  </w:abstractNum>
+  <w:abstractNum w:abstractNumId="1" w15:restartNumberingAfterBreak="0">
     <w:nsid w:val="6DA81907"/>
     <w:multiLevelType w:val="hybridMultilevel"/>
-    <w:tmpl w:val="57ACF6E0"/>
-    <w:lvl w:ilvl="0" w:tplc="04160011">
+    <w:tmpl w:val="1E028682"/>
+    <w:lvl w:ilvl="0" w:tplc="906E67DE">
       <w:start w:val="1"/>
       <w:numFmt w:val="decimal"/>
       <w:lvlText w:val="%1)"/>
@@ -75,6 +401,7 @@
       </w:pPr>
       <w:rPr>
         <w:rFonts w:hint="default"/>
+        <w:sz w:val="24"/>
       </w:rPr>
     </w:lvl>
     <w:lvl w:ilvl="1" w:tplc="04160019" w:tentative="1">
@@ -151,6 +478,9 @@
     </w:lvl>
   </w:abstractNum>
   <w:num w:numId="1">
+    <w:abstractNumId w:val="1"/>
+  </w:num>
+  <w:num w:numId="2">
     <w:abstractNumId w:val="0"/>
   </w:num>
 </w:numbering>
@@ -588,6 +918,25 @@
       <w:contextualSpacing/>
     </w:pPr>
   </w:style>
+  <w:style w:type="paragraph" w:customStyle="1" w:styleId="selectable-text">
+    <w:name w:val="selectable-text"/>
+    <w:basedOn w:val="Normal"/>
+    <w:rsid w:val="00E11D5D"/>
+    <w:pPr>
+      <w:spacing w:before="100" w:beforeAutospacing="1" w:after="100" w:afterAutospacing="1" w:line="240" w:lineRule="auto"/>
+    </w:pPr>
+    <w:rPr>
+      <w:rFonts w:ascii="Times New Roman" w:eastAsia="Times New Roman" w:hAnsi="Times New Roman" w:cs="Times New Roman"/>
+      <w:sz w:val="24"/>
+      <w:szCs w:val="24"/>
+      <w:lang w:eastAsia="pt-BR"/>
+    </w:rPr>
+  </w:style>
+  <w:style w:type="character" w:customStyle="1" w:styleId="selectable-text1">
+    <w:name w:val="selectable-text1"/>
+    <w:basedOn w:val="Fontepargpadro"/>
+    <w:rsid w:val="00E11D5D"/>
+  </w:style>
 </w:styles>
 </file>
 

--- a/IOT/ficha5.docx
+++ b/IOT/ficha5.docx
@@ -229,53 +229,337 @@
           <w:szCs w:val="22"/>
           <w:lang w:eastAsia="en-US"/>
         </w:rPr>
-        <w:t>A disponibilidade dos dados na Interne</w:t>
-      </w:r>
-      <w:bookmarkStart w:id="0" w:name="_GoBack"/>
-      <w:bookmarkEnd w:id="0"/>
+        <w:t>A disponibilidade dos dados na Internet das Coisas (</w:t>
+      </w:r>
+      <w:proofErr w:type="spellStart"/>
       <w:r>
         <w:rPr>
           <w:rFonts w:asciiTheme="minorHAnsi" w:eastAsiaTheme="minorHAnsi" w:hAnsiTheme="minorHAnsi" w:cstheme="minorBidi"/>
           <w:szCs w:val="22"/>
           <w:lang w:eastAsia="en-US"/>
         </w:rPr>
-        <w:t>t das Coisas (</w:t>
-      </w:r>
-      <w:proofErr w:type="spellStart"/>
+        <w:t>IoT</w:t>
+      </w:r>
+      <w:proofErr w:type="spellEnd"/>
       <w:r>
         <w:rPr>
           <w:rFonts w:asciiTheme="minorHAnsi" w:eastAsiaTheme="minorHAnsi" w:hAnsiTheme="minorHAnsi" w:cstheme="minorBidi"/>
           <w:szCs w:val="22"/>
           <w:lang w:eastAsia="en-US"/>
         </w:rPr>
-        <w:t>IoT</w:t>
-      </w:r>
-      <w:proofErr w:type="spellEnd"/>
+        <w:t xml:space="preserve">) refere-se à capacidade de acessar e utilizar os dados dos dispositivos conectados de forma confiável e contínua. Para garantir a disponibilidade dos dados na </w:t>
+      </w:r>
+      <w:proofErr w:type="spellStart"/>
       <w:r>
         <w:rPr>
           <w:rFonts w:asciiTheme="minorHAnsi" w:eastAsiaTheme="minorHAnsi" w:hAnsiTheme="minorHAnsi" w:cstheme="minorBidi"/>
           <w:szCs w:val="22"/>
           <w:lang w:eastAsia="en-US"/>
         </w:rPr>
-        <w:t xml:space="preserve">) refere-se à capacidade de acessar e utilizar os dados dos dispositivos conectados de forma confiável e contínua. Para garantir a disponibilidade dos dados na </w:t>
-      </w:r>
-      <w:proofErr w:type="spellStart"/>
+        <w:t>IoT</w:t>
+      </w:r>
+      <w:proofErr w:type="spellEnd"/>
       <w:r>
         <w:rPr>
           <w:rFonts w:asciiTheme="minorHAnsi" w:eastAsiaTheme="minorHAnsi" w:hAnsiTheme="minorHAnsi" w:cstheme="minorBidi"/>
           <w:szCs w:val="22"/>
           <w:lang w:eastAsia="en-US"/>
         </w:rPr>
+        <w:t>, são adotadas medidas como infraestrutura robusta, backup e recuperação de dados, tolerância a falhas, monitoramento contínuo, segurança cibernética e atualizações de software. Essas medidas asseguram que os dados estejam disponíveis quando necessários, evitando interrupções e garantindo o bom funcionamento dos sistemas conectados.</w:t>
+      </w:r>
+    </w:p>
+    <w:p>
+      <w:pPr>
+        <w:ind w:left="360"/>
+        <w:rPr>
+          <w:sz w:val="24"/>
+        </w:rPr>
+      </w:pPr>
+    </w:p>
+    <w:p>
+      <w:pPr>
+        <w:ind w:left="360"/>
+        <w:rPr>
+          <w:sz w:val="24"/>
+        </w:rPr>
+      </w:pPr>
+    </w:p>
+    <w:p>
+      <w:pPr>
+        <w:ind w:left="360"/>
+        <w:rPr>
+          <w:sz w:val="24"/>
+        </w:rPr>
+      </w:pPr>
+    </w:p>
+    <w:p>
+      <w:pPr>
+        <w:ind w:left="360"/>
+        <w:rPr>
+          <w:sz w:val="24"/>
+        </w:rPr>
+      </w:pPr>
+      <w:r>
+        <w:rPr>
+          <w:b/>
+          <w:sz w:val="24"/>
+        </w:rPr>
+        <w:lastRenderedPageBreak/>
+        <w:t>2. (*)</w:t>
+      </w:r>
+      <w:r>
+        <w:rPr>
+          <w:sz w:val="18"/>
+        </w:rPr>
+        <w:t xml:space="preserve"> </w:t>
+      </w:r>
+      <w:r>
+        <w:rPr>
+          <w:sz w:val="24"/>
+        </w:rPr>
+        <w:t>Utilizando a biblioteca do Node-RED “Node-RED-</w:t>
+      </w:r>
+      <w:proofErr w:type="spellStart"/>
+      <w:r>
+        <w:rPr>
+          <w:sz w:val="24"/>
+        </w:rPr>
+        <w:t>contrib</w:t>
+      </w:r>
+      <w:proofErr w:type="spellEnd"/>
+      <w:r>
+        <w:rPr>
+          <w:sz w:val="24"/>
+        </w:rPr>
+        <w:t>-</w:t>
+      </w:r>
+      <w:proofErr w:type="spellStart"/>
+      <w:r>
+        <w:rPr>
+          <w:sz w:val="24"/>
+        </w:rPr>
+        <w:t>crypto-js</w:t>
+      </w:r>
+      <w:proofErr w:type="spellEnd"/>
+      <w:r>
+        <w:rPr>
+          <w:sz w:val="24"/>
+        </w:rPr>
+        <w:t>”, faça: Subscreva ao tópico MQTT (IPB/</w:t>
+      </w:r>
+      <w:proofErr w:type="spellStart"/>
+      <w:r>
+        <w:rPr>
+          <w:sz w:val="24"/>
+        </w:rPr>
         <w:t>IoT</w:t>
       </w:r>
       <w:proofErr w:type="spellEnd"/>
       <w:r>
         <w:rPr>
-          <w:rFonts w:asciiTheme="minorHAnsi" w:eastAsiaTheme="minorHAnsi" w:hAnsiTheme="minorHAnsi" w:cstheme="minorBidi"/>
-          <w:szCs w:val="22"/>
-          <w:lang w:eastAsia="en-US"/>
-        </w:rPr>
-        <w:t>, são adotadas medidas como infraestrutura robusta, backup e recuperação de dados, tolerância a falhas, monitoramento contínuo, segurança cibernética e atualizações de software. Essas medidas asseguram que os dados estejam disponíveis quando necessários, evitando interrupções e garantindo o bom funcionamento dos sistemas conectados.</w:t>
+          <w:sz w:val="24"/>
+        </w:rPr>
+        <w:t>/</w:t>
+      </w:r>
+      <w:proofErr w:type="spellStart"/>
+      <w:r>
+        <w:rPr>
+          <w:sz w:val="24"/>
+        </w:rPr>
+        <w:t>Lab</w:t>
+      </w:r>
+      <w:proofErr w:type="spellEnd"/>
+      <w:r>
+        <w:rPr>
+          <w:sz w:val="24"/>
+        </w:rPr>
+        <w:t>/</w:t>
+      </w:r>
+      <w:proofErr w:type="spellStart"/>
+      <w:r>
+        <w:rPr>
+          <w:sz w:val="24"/>
+        </w:rPr>
+        <w:t>AirQuality</w:t>
+      </w:r>
+      <w:proofErr w:type="spellEnd"/>
+      <w:r>
+        <w:rPr>
+          <w:sz w:val="24"/>
+        </w:rPr>
+        <w:t>/</w:t>
+      </w:r>
+      <w:proofErr w:type="spellStart"/>
+      <w:r>
+        <w:rPr>
+          <w:sz w:val="24"/>
+        </w:rPr>
+        <w:t>Cripto</w:t>
+      </w:r>
+      <w:proofErr w:type="spellEnd"/>
+      <w:r>
+        <w:rPr>
+          <w:sz w:val="24"/>
+        </w:rPr>
+        <w:t>) e verifique se é possível interpretar os dados que obtém. Subscreva ao Tópico (</w:t>
+      </w:r>
+      <w:proofErr w:type="spellStart"/>
+      <w:r>
+        <w:rPr>
+          <w:sz w:val="24"/>
+        </w:rPr>
+        <w:t>Cripto</w:t>
+      </w:r>
+      <w:proofErr w:type="spellEnd"/>
+      <w:r>
+        <w:rPr>
+          <w:sz w:val="24"/>
+        </w:rPr>
+        <w:t xml:space="preserve">/AES) para descobrir qual a </w:t>
+      </w:r>
+      <w:proofErr w:type="spellStart"/>
+      <w:r>
+        <w:rPr>
+          <w:sz w:val="24"/>
+        </w:rPr>
+        <w:t>secret-key</w:t>
+      </w:r>
+      <w:proofErr w:type="spellEnd"/>
+      <w:r>
+        <w:rPr>
+          <w:sz w:val="24"/>
+        </w:rPr>
+        <w:t xml:space="preserve"> está sendo utilizada para criptografar a mensagem. Utilize o node do Node-RED </w:t>
+      </w:r>
+      <w:proofErr w:type="spellStart"/>
+      <w:r>
+        <w:rPr>
+          <w:sz w:val="24"/>
+        </w:rPr>
+        <w:t>decrypt</w:t>
+      </w:r>
+      <w:proofErr w:type="spellEnd"/>
+      <w:r>
+        <w:rPr>
+          <w:sz w:val="24"/>
+        </w:rPr>
+        <w:t xml:space="preserve"> com o algoritmo AES para analisar o valor correto. Apresente os valores criptografados e </w:t>
+      </w:r>
+      <w:proofErr w:type="spellStart"/>
+      <w:r>
+        <w:rPr>
+          <w:sz w:val="24"/>
+        </w:rPr>
+        <w:t>descriptografados</w:t>
+      </w:r>
+      <w:proofErr w:type="spellEnd"/>
+      <w:r>
+        <w:rPr>
+          <w:sz w:val="24"/>
+        </w:rPr>
+        <w:t xml:space="preserve"> bem como a </w:t>
+      </w:r>
+      <w:proofErr w:type="spellStart"/>
+      <w:r>
+        <w:rPr>
+          <w:sz w:val="24"/>
+        </w:rPr>
+        <w:t>secret-key</w:t>
+      </w:r>
+      <w:proofErr w:type="spellEnd"/>
+      <w:r>
+        <w:rPr>
+          <w:sz w:val="24"/>
+        </w:rPr>
+        <w:t xml:space="preserve"> obtida. Confira se o valor corresponde ao dado obtido do tópico (IPB/</w:t>
+      </w:r>
+      <w:proofErr w:type="spellStart"/>
+      <w:r>
+        <w:rPr>
+          <w:sz w:val="24"/>
+        </w:rPr>
+        <w:t>IoT</w:t>
+      </w:r>
+      <w:proofErr w:type="spellEnd"/>
+      <w:r>
+        <w:rPr>
+          <w:sz w:val="24"/>
+        </w:rPr>
+        <w:t>/</w:t>
+      </w:r>
+      <w:proofErr w:type="spellStart"/>
+      <w:r>
+        <w:rPr>
+          <w:sz w:val="24"/>
+        </w:rPr>
+        <w:t>Lab</w:t>
+      </w:r>
+      <w:proofErr w:type="spellEnd"/>
+      <w:r>
+        <w:rPr>
+          <w:sz w:val="24"/>
+        </w:rPr>
+        <w:t>/</w:t>
+      </w:r>
+      <w:proofErr w:type="spellStart"/>
+      <w:r>
+        <w:rPr>
+          <w:sz w:val="24"/>
+        </w:rPr>
+        <w:t>AirQuality</w:t>
+      </w:r>
+      <w:proofErr w:type="spellEnd"/>
+      <w:r>
+        <w:rPr>
+          <w:sz w:val="24"/>
+        </w:rPr>
+        <w:t>)</w:t>
+      </w:r>
+      <w:r>
+        <w:rPr>
+          <w:sz w:val="28"/>
+        </w:rPr>
+        <w:t xml:space="preserve"> </w:t>
+      </w:r>
+      <w:r>
+        <w:rPr>
+          <w:sz w:val="24"/>
+        </w:rPr>
+        <w:drawing>
+          <wp:inline distT="0" distB="0" distL="0" distR="0" wp14:anchorId="5EEBEAAC" wp14:editId="1B969FA1">
+            <wp:extent cx="5400040" cy="2922905"/>
+            <wp:effectExtent l="0" t="0" r="0" b="0"/>
+            <wp:docPr id="1" name="Imagem 1"/>
+            <wp:cNvGraphicFramePr>
+              <a:graphicFrameLocks xmlns:a="http://schemas.openxmlformats.org/drawingml/2006/main" noChangeAspect="1"/>
+            </wp:cNvGraphicFramePr>
+            <a:graphic xmlns:a="http://schemas.openxmlformats.org/drawingml/2006/main">
+              <a:graphicData uri="http://schemas.openxmlformats.org/drawingml/2006/picture">
+                <pic:pic xmlns:pic="http://schemas.openxmlformats.org/drawingml/2006/picture">
+                  <pic:nvPicPr>
+                    <pic:cNvPr id="1" name=""/>
+                    <pic:cNvPicPr/>
+                  </pic:nvPicPr>
+                  <pic:blipFill>
+                    <a:blip r:embed="rId5"/>
+                    <a:stretch>
+                      <a:fillRect/>
+                    </a:stretch>
+                  </pic:blipFill>
+                  <pic:spPr>
+                    <a:xfrm>
+                      <a:off x="0" y="0"/>
+                      <a:ext cx="5400040" cy="2922905"/>
+                    </a:xfrm>
+                    <a:prstGeom prst="rect">
+                      <a:avLst/>
+                    </a:prstGeom>
+                  </pic:spPr>
+                </pic:pic>
+              </a:graphicData>
+            </a:graphic>
+          </wp:inline>
+        </w:drawing>
       </w:r>
     </w:p>
     <w:p>
@@ -285,6 +569,45 @@
           <w:sz w:val="24"/>
         </w:rPr>
       </w:pPr>
+      <w:r>
+        <w:rPr>
+          <w:b/>
+          <w:sz w:val="24"/>
+        </w:rPr>
+        <w:t>3. (*)</w:t>
+      </w:r>
+      <w:r>
+        <w:t xml:space="preserve"> Utilizando a biblioteca do Node-RED “</w:t>
+      </w:r>
+      <w:proofErr w:type="spellStart"/>
+      <w:r>
+        <w:t>sense-rsa</w:t>
+      </w:r>
+      <w:proofErr w:type="spellEnd"/>
+      <w:r>
+        <w:t xml:space="preserve">”, faça: Crie uma chave </w:t>
+      </w:r>
+      <w:proofErr w:type="spellStart"/>
+      <w:r>
+        <w:t>publica</w:t>
+      </w:r>
+      <w:proofErr w:type="spellEnd"/>
+      <w:r>
+        <w:t xml:space="preserve"> e uma chave privada. Então, criptografe e </w:t>
+      </w:r>
+      <w:proofErr w:type="spellStart"/>
+      <w:r>
+        <w:t>descriptografe</w:t>
+      </w:r>
+      <w:proofErr w:type="spellEnd"/>
+      <w:r>
+        <w:t xml:space="preserve"> a mensagem. Qual a função da chave pública? Qual a fun</w:t>
+      </w:r>
+      <w:bookmarkStart w:id="0" w:name="_GoBack"/>
+      <w:bookmarkEnd w:id="0"/>
+      <w:r>
+        <w:t>ção da chave privada? Porque é uma abordagem relevante em Internet das Coisas?</w:t>
+      </w:r>
     </w:p>
     <w:sectPr>
       <w:pgSz w:w="11906" w:h="16838"/>
@@ -397,7 +720,7 @@
       <w:lvlText w:val="%1)"/>
       <w:lvlJc w:val="left"/>
       <w:pPr>
-        <w:ind w:left="720" w:hanging="360"/>
+        <w:ind w:left="360" w:hanging="360"/>
       </w:pPr>
       <w:rPr>
         <w:rFonts w:hint="default"/>
@@ -410,7 +733,7 @@
       <w:lvlText w:val="%2."/>
       <w:lvlJc w:val="left"/>
       <w:pPr>
-        <w:ind w:left="1440" w:hanging="360"/>
+        <w:ind w:left="1080" w:hanging="360"/>
       </w:pPr>
     </w:lvl>
     <w:lvl w:ilvl="2" w:tplc="0416001B" w:tentative="1">
@@ -419,7 +742,7 @@
       <w:lvlText w:val="%3."/>
       <w:lvlJc w:val="right"/>
       <w:pPr>
-        <w:ind w:left="2160" w:hanging="180"/>
+        <w:ind w:left="1800" w:hanging="180"/>
       </w:pPr>
     </w:lvl>
     <w:lvl w:ilvl="3" w:tplc="0416000F" w:tentative="1">
@@ -428,7 +751,7 @@
       <w:lvlText w:val="%4."/>
       <w:lvlJc w:val="left"/>
       <w:pPr>
-        <w:ind w:left="2880" w:hanging="360"/>
+        <w:ind w:left="2520" w:hanging="360"/>
       </w:pPr>
     </w:lvl>
     <w:lvl w:ilvl="4" w:tplc="04160019" w:tentative="1">
@@ -437,7 +760,7 @@
       <w:lvlText w:val="%5."/>
       <w:lvlJc w:val="left"/>
       <w:pPr>
-        <w:ind w:left="3600" w:hanging="360"/>
+        <w:ind w:left="3240" w:hanging="360"/>
       </w:pPr>
     </w:lvl>
     <w:lvl w:ilvl="5" w:tplc="0416001B" w:tentative="1">
@@ -446,7 +769,7 @@
       <w:lvlText w:val="%6."/>
       <w:lvlJc w:val="right"/>
       <w:pPr>
-        <w:ind w:left="4320" w:hanging="180"/>
+        <w:ind w:left="3960" w:hanging="180"/>
       </w:pPr>
     </w:lvl>
     <w:lvl w:ilvl="6" w:tplc="0416000F" w:tentative="1">
@@ -455,7 +778,7 @@
       <w:lvlText w:val="%7."/>
       <w:lvlJc w:val="left"/>
       <w:pPr>
-        <w:ind w:left="5040" w:hanging="360"/>
+        <w:ind w:left="4680" w:hanging="360"/>
       </w:pPr>
     </w:lvl>
     <w:lvl w:ilvl="7" w:tplc="04160019" w:tentative="1">
@@ -464,7 +787,7 @@
       <w:lvlText w:val="%8."/>
       <w:lvlJc w:val="left"/>
       <w:pPr>
-        <w:ind w:left="5760" w:hanging="360"/>
+        <w:ind w:left="5400" w:hanging="360"/>
       </w:pPr>
     </w:lvl>
     <w:lvl w:ilvl="8" w:tplc="0416001B" w:tentative="1">
@@ -473,7 +796,7 @@
       <w:lvlText w:val="%9."/>
       <w:lvlJc w:val="right"/>
       <w:pPr>
-        <w:ind w:left="6480" w:hanging="180"/>
+        <w:ind w:left="6120" w:hanging="180"/>
       </w:pPr>
     </w:lvl>
   </w:abstractNum>

--- a/IOT/ficha5.docx
+++ b/IOT/ficha5.docx
@@ -296,7 +296,7 @@
       <w:pPr>
         <w:ind w:left="360"/>
         <w:rPr>
-          <w:sz w:val="24"/>
+          <w:sz w:val="28"/>
         </w:rPr>
       </w:pPr>
       <w:r>
@@ -521,12 +521,141 @@
         </w:rPr>
         <w:t xml:space="preserve"> </w:t>
       </w:r>
-      <w:r>
-        <w:rPr>
+    </w:p>
+    <w:p>
+      <w:pPr>
+        <w:ind w:left="360"/>
+        <w:rPr>
+          <w:b/>
+          <w:sz w:val="24"/>
+        </w:rPr>
+      </w:pPr>
+      <w:r>
+        <w:rPr>
+          <w:b/>
+          <w:sz w:val="24"/>
+        </w:rPr>
+        <w:t>R:</w:t>
+      </w:r>
+      <w:r>
+        <w:rPr>
+          <w:b/>
+          <w:sz w:val="24"/>
+        </w:rPr>
+        <w:t xml:space="preserve"> </w:t>
+      </w:r>
+      <w:r>
+        <w:rPr>
+          <w:sz w:val="24"/>
+        </w:rPr>
+        <w:t>Utilizando</w:t>
+      </w:r>
+      <w:r>
+        <w:rPr>
+          <w:sz w:val="24"/>
+        </w:rPr>
+        <w:t xml:space="preserve"> a biblioteca que mensagem que vem</w:t>
+      </w:r>
+      <w:r>
+        <w:rPr>
+          <w:sz w:val="24"/>
+        </w:rPr>
+        <w:t xml:space="preserve"> criptografada vai ser </w:t>
+      </w:r>
+      <w:proofErr w:type="spellStart"/>
+      <w:r>
+        <w:rPr>
+          <w:sz w:val="24"/>
+        </w:rPr>
+        <w:t>descripta</w:t>
+      </w:r>
+      <w:proofErr w:type="spellEnd"/>
+      <w:r>
+        <w:rPr>
+          <w:sz w:val="24"/>
+        </w:rPr>
+        <w:t xml:space="preserve"> a partir da </w:t>
+      </w:r>
+      <w:proofErr w:type="spellStart"/>
+      <w:r>
+        <w:rPr>
+          <w:sz w:val="24"/>
+        </w:rPr>
+        <w:t>key</w:t>
+      </w:r>
+      <w:proofErr w:type="spellEnd"/>
+      <w:r>
+        <w:rPr>
+          <w:sz w:val="24"/>
+        </w:rPr>
+        <w:t xml:space="preserve"> que vem do topo </w:t>
+      </w:r>
+      <w:r>
+        <w:rPr>
+          <w:sz w:val="24"/>
+        </w:rPr>
+        <w:t>(</w:t>
+      </w:r>
+      <w:proofErr w:type="spellStart"/>
+      <w:r>
+        <w:rPr>
+          <w:sz w:val="24"/>
+        </w:rPr>
+        <w:t>Cripto</w:t>
+      </w:r>
+      <w:proofErr w:type="spellEnd"/>
+      <w:r>
+        <w:rPr>
+          <w:sz w:val="24"/>
+        </w:rPr>
+        <w:t>/AES)</w:t>
+      </w:r>
+      <w:r>
+        <w:rPr>
+          <w:sz w:val="24"/>
+        </w:rPr>
+        <w:t xml:space="preserve">, inserido manualmente no </w:t>
+      </w:r>
+      <w:proofErr w:type="spellStart"/>
+      <w:r>
+        <w:rPr>
+          <w:sz w:val="24"/>
+        </w:rPr>
+        <w:t>decrypt</w:t>
+      </w:r>
+      <w:proofErr w:type="spellEnd"/>
+    </w:p>
+    <w:p>
+      <w:pPr>
+        <w:ind w:left="360"/>
+        <w:rPr>
+          <w:b/>
+          <w:sz w:val="24"/>
+        </w:rPr>
+      </w:pPr>
+      <w:r>
+        <w:rPr>
+          <w:b/>
+          <w:sz w:val="24"/>
+        </w:rPr>
+        <w:t>.</w:t>
+      </w:r>
+    </w:p>
+    <w:p>
+      <w:pPr>
+        <w:ind w:left="360"/>
+        <w:rPr>
+          <w:b/>
+          <w:sz w:val="24"/>
+        </w:rPr>
+      </w:pPr>
+      <w:r>
+        <w:rPr>
+          <w:b/>
           <w:sz w:val="24"/>
         </w:rPr>
         <w:drawing>
-          <wp:inline distT="0" distB="0" distL="0" distR="0" wp14:anchorId="5EEBEAAC" wp14:editId="1B969FA1">
+          <wp:inline distT="0" distB="0" distL="0" distR="0" wp14:anchorId="3F03293F" wp14:editId="775234E5">
             <wp:extent cx="5400040" cy="2922905"/>
             <wp:effectExtent l="0" t="0" r="0" b="0"/>
             <wp:docPr id="1" name="Imagem 1"/>
@@ -565,9 +694,6 @@
     <w:p>
       <w:pPr>
         <w:ind w:left="360"/>
-        <w:rPr>
-          <w:sz w:val="24"/>
-        </w:rPr>
       </w:pPr>
       <w:r>
         <w:rPr>
@@ -601,12 +727,187 @@
       </w:r>
       <w:proofErr w:type="spellEnd"/>
       <w:r>
-        <w:t xml:space="preserve"> a mensagem. Qual a função da chave pública? Qual a fun</w:t>
-      </w:r>
+        <w:t xml:space="preserve"> a mensagem. Qual a função da chave pública? Qual a função da chave privada? Porque é uma abordagem relevante em Internet das Coisas?</w:t>
+      </w:r>
+    </w:p>
+    <w:p>
+      <w:pPr>
+        <w:ind w:left="360"/>
+        <w:rPr>
+          <w:sz w:val="24"/>
+        </w:rPr>
+      </w:pPr>
+    </w:p>
+    <w:p>
+      <w:pPr>
+        <w:ind w:left="360"/>
+        <w:rPr>
+          <w:sz w:val="24"/>
+        </w:rPr>
+      </w:pPr>
+    </w:p>
+    <w:p>
+      <w:pPr>
+        <w:ind w:left="360"/>
+        <w:rPr>
+          <w:sz w:val="24"/>
+        </w:rPr>
+      </w:pPr>
+    </w:p>
+    <w:p>
+      <w:pPr>
+        <w:ind w:left="360"/>
+        <w:rPr>
+          <w:sz w:val="24"/>
+        </w:rPr>
+      </w:pPr>
+    </w:p>
+    <w:p>
+      <w:pPr>
+        <w:ind w:left="360"/>
+        <w:rPr>
+          <w:sz w:val="24"/>
+        </w:rPr>
+      </w:pPr>
+    </w:p>
+    <w:p>
+      <w:pPr>
+        <w:ind w:left="360"/>
+        <w:rPr>
+          <w:sz w:val="24"/>
+        </w:rPr>
+      </w:pPr>
+    </w:p>
+    <w:p>
+      <w:pPr>
+        <w:ind w:left="360"/>
+        <w:rPr>
+          <w:sz w:val="24"/>
+        </w:rPr>
+      </w:pPr>
+    </w:p>
+    <w:p>
+      <w:pPr>
+        <w:ind w:left="360"/>
+        <w:rPr>
+          <w:sz w:val="24"/>
+        </w:rPr>
+      </w:pPr>
+    </w:p>
+    <w:p>
+      <w:pPr>
+        <w:ind w:left="360"/>
+        <w:rPr>
+          <w:sz w:val="24"/>
+        </w:rPr>
+      </w:pPr>
+    </w:p>
+    <w:p>
+      <w:pPr>
+        <w:ind w:left="360"/>
+        <w:rPr>
+          <w:sz w:val="24"/>
+        </w:rPr>
+      </w:pPr>
+      <w:r>
+        <w:rPr>
+          <w:sz w:val="24"/>
+        </w:rPr>
+        <w:lastRenderedPageBreak/>
+        <w:t xml:space="preserve">R: </w:t>
+      </w:r>
+      <w:r>
+        <w:t xml:space="preserve">A criptografia assimétrica envolve o uso de um par de chaves: uma chave pública para criptografar e uma chave privada para </w:t>
+      </w:r>
+      <w:proofErr w:type="spellStart"/>
+      <w:r>
+        <w:t>descriptografar</w:t>
+      </w:r>
+      <w:proofErr w:type="spellEnd"/>
+      <w:r>
+        <w:t xml:space="preserve">. A chave pública é compartilhada amplamente e usada para criptografar os dados, enquanto a chave privada é mantida em segredo e usada para </w:t>
+      </w:r>
+      <w:proofErr w:type="spellStart"/>
+      <w:r>
+        <w:t>descriptografar</w:t>
+      </w:r>
+      <w:proofErr w:type="spellEnd"/>
+      <w:r>
+        <w:t xml:space="preserve">. Essa abordagem é relevante na </w:t>
+      </w:r>
+      <w:proofErr w:type="spellStart"/>
+      <w:r>
+        <w:t>IoT</w:t>
+      </w:r>
+      <w:proofErr w:type="spellEnd"/>
+      <w:r>
+        <w:t xml:space="preserve"> para garantir a segurança e autenticidade das comunicações entre dispositivos.</w:t>
+      </w:r>
+    </w:p>
+    <w:p>
+      <w:pPr>
+        <w:ind w:left="360"/>
+        <w:rPr>
+          <w:sz w:val="24"/>
+        </w:rPr>
+      </w:pPr>
+    </w:p>
+    <w:p>
+      <w:pPr>
+        <w:ind w:left="360"/>
+        <w:rPr>
+          <w:sz w:val="24"/>
+        </w:rPr>
+      </w:pPr>
       <w:bookmarkStart w:id="0" w:name="_GoBack"/>
       <w:bookmarkEnd w:id="0"/>
-      <w:r>
-        <w:t>ção da chave privada? Porque é uma abordagem relevante em Internet das Coisas?</w:t>
+    </w:p>
+    <w:p>
+      <w:pPr>
+        <w:ind w:left="360"/>
+        <w:rPr>
+          <w:sz w:val="24"/>
+        </w:rPr>
+      </w:pPr>
+      <w:r>
+        <w:rPr>
+          <w:sz w:val="24"/>
+        </w:rPr>
+        <w:drawing>
+          <wp:inline distT="0" distB="0" distL="0" distR="0" wp14:anchorId="589E05D2" wp14:editId="4EAEE253">
+            <wp:extent cx="5400040" cy="2733675"/>
+            <wp:effectExtent l="0" t="0" r="0" b="9525"/>
+            <wp:docPr id="2" name="Imagem 2"/>
+            <wp:cNvGraphicFramePr>
+              <a:graphicFrameLocks xmlns:a="http://schemas.openxmlformats.org/drawingml/2006/main" noChangeAspect="1"/>
+            </wp:cNvGraphicFramePr>
+            <a:graphic xmlns:a="http://schemas.openxmlformats.org/drawingml/2006/main">
+              <a:graphicData uri="http://schemas.openxmlformats.org/drawingml/2006/picture">
+                <pic:pic xmlns:pic="http://schemas.openxmlformats.org/drawingml/2006/picture">
+                  <pic:nvPicPr>
+                    <pic:cNvPr id="1" name=""/>
+                    <pic:cNvPicPr/>
+                  </pic:nvPicPr>
+                  <pic:blipFill>
+                    <a:blip r:embed="rId6"/>
+                    <a:stretch>
+                      <a:fillRect/>
+                    </a:stretch>
+                  </pic:blipFill>
+                  <pic:spPr>
+                    <a:xfrm>
+                      <a:off x="0" y="0"/>
+                      <a:ext cx="5400040" cy="2733675"/>
+                    </a:xfrm>
+                    <a:prstGeom prst="rect">
+                      <a:avLst/>
+                    </a:prstGeom>
+                  </pic:spPr>
+                </pic:pic>
+              </a:graphicData>
+            </a:graphic>
+          </wp:inline>
+        </w:drawing>
       </w:r>
     </w:p>
     <w:sectPr>
